--- a/Week2/docs/SRS-Document.docx
+++ b/Week2/docs/SRS-Document.docx
@@ -1764,8 +1764,8 @@
           <w:szCs w:val="24"/>
         </w:rPr>
       </w:pPr>
-      <w:bookmarkStart w:id="4" w:name="_Toc8530"/>
-      <w:bookmarkStart w:id="5" w:name="_Toc5146"/>
+      <w:bookmarkStart w:id="4" w:name="_Toc5146"/>
+      <w:bookmarkStart w:id="5" w:name="_Toc8530"/>
       <w:r>
         <w:rPr>
           <w:rFonts w:hint="default" w:ascii="Calibri" w:hAnsi="Calibri" w:eastAsia="Calibri" w:cs="Calibri"/>
@@ -2256,8 +2256,8 @@
           <w:szCs w:val="24"/>
         </w:rPr>
       </w:pPr>
-      <w:bookmarkStart w:id="6" w:name="_Toc12369"/>
-      <w:bookmarkStart w:id="7" w:name="_Toc17338"/>
+      <w:bookmarkStart w:id="6" w:name="_Toc17338"/>
+      <w:bookmarkStart w:id="7" w:name="_Toc12369"/>
       <w:r>
         <w:rPr>
           <w:rFonts w:hint="default" w:ascii="Calibri" w:hAnsi="Calibri" w:eastAsia="Calibri" w:cs="Calibri"/>
@@ -6643,8 +6643,8 @@
         </w:rPr>
         <w:t xml:space="preserve">   </w:t>
       </w:r>
-      <w:bookmarkStart w:id="8" w:name="_Toc26178"/>
-      <w:bookmarkStart w:id="9" w:name="_Toc127"/>
+      <w:bookmarkStart w:id="8" w:name="_Toc127"/>
+      <w:bookmarkStart w:id="9" w:name="_Toc26178"/>
       <w:r>
         <w:rPr>
           <w:rFonts w:hint="default" w:ascii="Calibri" w:hAnsi="Calibri" w:eastAsia="Calibri" w:cs="Calibri"/>
@@ -12446,8 +12446,6 @@
         <w:t xml:space="preserve"> </w:t>
       </w:r>
       <w:bookmarkStart w:id="12" w:name="_Toc25147"/>
-      <w:bookmarkStart w:id="24" w:name="_GoBack"/>
-      <w:bookmarkEnd w:id="24"/>
       <w:r>
         <w:rPr>
           <w:rFonts w:hint="default" w:ascii="Calibri" w:hAnsi="Calibri" w:cs="Calibri"/>
@@ -12487,9 +12485,8 @@
     </w:p>
     <w:p>
       <w:pPr>
-        <w:keepNext/>
-        <w:keepLines/>
-        <w:spacing w:before="0"/>
+        <w:pStyle w:val="6"/>
+        <w:bidi w:val="0"/>
         <w:rPr>
           <w:rFonts w:hint="default" w:ascii="Calibri" w:hAnsi="Calibri" w:eastAsia="Calibri" w:cs="Calibri"/>
           <w:b/>
@@ -12500,7 +12497,7 @@
       </w:pPr>
       <w:r>
         <w:rPr>
-          <w:rFonts w:hint="default" w:ascii="Calibri" w:hAnsi="Calibri" w:cs="Calibri"/>
+          <w:rFonts w:hint="default" w:cs="Calibri"/>
           <w:b/>
           <w:color w:val="244061"/>
           <w:sz w:val="24"/>
@@ -12508,7 +12505,7 @@
           <w:rtl w:val="0"/>
           <w:lang w:val="en-US"/>
         </w:rPr>
-        <w:t>z</w:t>
+        <w:t>3.1</w:t>
       </w:r>
       <w:r>
         <w:rPr>
@@ -12646,51 +12643,33 @@
     </w:p>
     <w:p>
       <w:pPr>
-        <w:keepNext/>
-        <w:keepLines/>
-        <w:pageBreakBefore w:val="0"/>
-        <w:widowControl/>
-        <w:pBdr>
-          <w:top w:val="none" w:color="auto" w:sz="0" w:space="0"/>
-          <w:left w:val="none" w:color="auto" w:sz="0" w:space="0"/>
-          <w:bottom w:val="none" w:color="auto" w:sz="0" w:space="0"/>
-          <w:right w:val="none" w:color="auto" w:sz="0" w:space="0"/>
-          <w:between w:val="none" w:color="auto" w:sz="0" w:space="0"/>
-        </w:pBdr>
-        <w:shd w:val="clear" w:fill="auto"/>
-        <w:spacing w:before="40" w:after="0" w:line="259" w:lineRule="auto"/>
-        <w:ind w:right="0"/>
-        <w:jc w:val="left"/>
-        <w:rPr>
-          <w:rFonts w:hint="default" w:ascii="Calibri" w:hAnsi="Calibri" w:eastAsia="Calibri" w:cs="Calibri"/>
-          <w:b/>
-          <w:i w:val="0"/>
-          <w:smallCaps w:val="0"/>
-          <w:strike w:val="0"/>
-          <w:color w:val="244061"/>
-          <w:sz w:val="24"/>
-          <w:szCs w:val="24"/>
-          <w:u w:val="none"/>
-          <w:shd w:val="clear" w:fill="auto"/>
-          <w:vertAlign w:val="baseline"/>
-        </w:rPr>
-      </w:pPr>
-      <w:r>
-        <w:rPr>
-          <w:rFonts w:hint="default" w:ascii="Calibri" w:hAnsi="Calibri" w:eastAsia="Calibri" w:cs="Calibri"/>
-          <w:b/>
-          <w:i w:val="0"/>
-          <w:smallCaps w:val="0"/>
-          <w:strike w:val="0"/>
-          <w:color w:val="244061"/>
-          <w:sz w:val="24"/>
-          <w:szCs w:val="24"/>
-          <w:u w:val="none"/>
-          <w:shd w:val="clear" w:fill="auto"/>
-          <w:vertAlign w:val="baseline"/>
-          <w:rtl w:val="0"/>
-        </w:rPr>
-        <w:t>3.3 View Product Detail</w:t>
+        <w:pStyle w:val="6"/>
+        <w:bidi w:val="0"/>
+        <w:rPr>
+          <w:rFonts w:hint="default"/>
+        </w:rPr>
+      </w:pPr>
+      <w:r>
+        <w:rPr>
+          <w:rFonts w:hint="default"/>
+          <w:rtl w:val="0"/>
+        </w:rPr>
+        <w:t>3.</w:t>
+      </w:r>
+      <w:r>
+        <w:rPr>
+          <w:rFonts w:hint="default"/>
+          <w:rtl w:val="0"/>
+          <w:lang w:val="en-US"/>
+        </w:rPr>
+        <w:t>2</w:t>
+      </w:r>
+      <w:r>
+        <w:rPr>
+          <w:rFonts w:hint="default"/>
+          <w:rtl w:val="0"/>
+        </w:rPr>
+        <w:t xml:space="preserve"> View Product Detail</w:t>
       </w:r>
     </w:p>
     <w:p>
@@ -12816,21 +12795,8 @@
     </w:p>
     <w:p>
       <w:pPr>
-        <w:keepNext/>
-        <w:keepLines/>
-        <w:pageBreakBefore w:val="0"/>
-        <w:widowControl/>
-        <w:pBdr>
-          <w:top w:val="none" w:color="auto" w:sz="0" w:space="0"/>
-          <w:left w:val="none" w:color="auto" w:sz="0" w:space="0"/>
-          <w:bottom w:val="none" w:color="auto" w:sz="0" w:space="0"/>
-          <w:right w:val="none" w:color="auto" w:sz="0" w:space="0"/>
-          <w:between w:val="none" w:color="auto" w:sz="0" w:space="0"/>
-        </w:pBdr>
-        <w:shd w:val="clear" w:fill="auto"/>
-        <w:spacing w:before="40" w:after="0" w:line="259" w:lineRule="auto"/>
-        <w:ind w:right="0"/>
-        <w:jc w:val="left"/>
+        <w:pStyle w:val="6"/>
+        <w:bidi w:val="0"/>
         <w:rPr>
           <w:rFonts w:hint="default" w:ascii="Calibri" w:hAnsi="Calibri" w:eastAsia="Calibri" w:cs="Calibri"/>
           <w:b/>
@@ -13423,21 +13389,8 @@
     </w:p>
     <w:p>
       <w:pPr>
-        <w:keepNext/>
-        <w:keepLines/>
-        <w:pageBreakBefore w:val="0"/>
-        <w:widowControl/>
-        <w:pBdr>
-          <w:top w:val="none" w:color="auto" w:sz="0" w:space="0"/>
-          <w:left w:val="none" w:color="auto" w:sz="0" w:space="0"/>
-          <w:bottom w:val="none" w:color="auto" w:sz="0" w:space="0"/>
-          <w:right w:val="none" w:color="auto" w:sz="0" w:space="0"/>
-          <w:between w:val="none" w:color="auto" w:sz="0" w:space="0"/>
-        </w:pBdr>
-        <w:shd w:val="clear" w:fill="auto"/>
-        <w:spacing w:before="40" w:after="0" w:line="259" w:lineRule="auto"/>
-        <w:ind w:right="0"/>
-        <w:jc w:val="left"/>
+        <w:pStyle w:val="6"/>
+        <w:bidi w:val="0"/>
         <w:rPr>
           <w:rFonts w:hint="default" w:ascii="Calibri" w:hAnsi="Calibri" w:eastAsia="Calibri" w:cs="Calibri"/>
           <w:b/>
@@ -13800,40 +13753,20 @@
     </w:p>
     <w:p>
       <w:pPr>
-        <w:keepNext/>
-        <w:keepLines/>
-        <w:spacing w:before="0" w:after="0"/>
-        <w:rPr>
-          <w:rFonts w:hint="default" w:ascii="Calibri" w:hAnsi="Calibri" w:eastAsia="Calibri" w:cs="Calibri"/>
-          <w:b/>
-          <w:color w:val="244061"/>
-          <w:sz w:val="24"/>
-          <w:szCs w:val="24"/>
+        <w:pStyle w:val="6"/>
+        <w:bidi w:val="0"/>
+        <w:rPr>
+          <w:rFonts w:hint="default"/>
         </w:rPr>
       </w:pPr>
       <w:bookmarkStart w:id="15" w:name="_3whwml4" w:colFirst="0" w:colLast="0"/>
       <w:bookmarkEnd w:id="15"/>
       <w:r>
         <w:rPr>
-          <w:rFonts w:hint="default" w:ascii="Calibri" w:hAnsi="Calibri" w:cs="Calibri"/>
-          <w:b/>
-          <w:color w:val="244061"/>
-          <w:sz w:val="24"/>
-          <w:szCs w:val="24"/>
-          <w:rtl w:val="0"/>
-        </w:rPr>
-        <w:t xml:space="preserve">3.6 </w:t>
-      </w:r>
-      <w:r>
-        <w:rPr>
-          <w:rFonts w:hint="default" w:ascii="Calibri" w:hAnsi="Calibri" w:eastAsia="Calibri" w:cs="Calibri"/>
-          <w:b/>
-          <w:color w:val="244061"/>
-          <w:sz w:val="24"/>
-          <w:szCs w:val="24"/>
-          <w:rtl w:val="0"/>
-        </w:rPr>
-        <w:t>Delete Product</w:t>
+          <w:rFonts w:hint="default"/>
+          <w:rtl w:val="0"/>
+        </w:rPr>
+        <w:t>3.6 Delete Product</w:t>
       </w:r>
     </w:p>
     <w:p>
@@ -14150,38 +14083,18 @@
     </w:p>
     <w:p>
       <w:pPr>
-        <w:keepNext/>
-        <w:keepLines/>
-        <w:spacing w:before="0" w:after="0"/>
-        <w:rPr>
-          <w:rFonts w:hint="default" w:ascii="Calibri" w:hAnsi="Calibri" w:eastAsia="Calibri" w:cs="Calibri"/>
-          <w:b/>
-          <w:color w:val="244061"/>
-          <w:sz w:val="24"/>
-          <w:szCs w:val="24"/>
-        </w:rPr>
-      </w:pPr>
-      <w:r>
-        <w:rPr>
-          <w:rFonts w:hint="default" w:ascii="Calibri" w:hAnsi="Calibri" w:cs="Calibri"/>
-          <w:b/>
-          <w:color w:val="244061"/>
-          <w:sz w:val="24"/>
-          <w:szCs w:val="24"/>
-          <w:rtl w:val="0"/>
-        </w:rPr>
-        <w:t xml:space="preserve">3.7 </w:t>
-      </w:r>
-      <w:r>
-        <w:rPr>
-          <w:rFonts w:hint="default" w:ascii="Calibri" w:hAnsi="Calibri" w:eastAsia="Calibri" w:cs="Calibri"/>
-          <w:b/>
-          <w:color w:val="244061"/>
-          <w:sz w:val="24"/>
-          <w:szCs w:val="24"/>
-          <w:rtl w:val="0"/>
-        </w:rPr>
-        <w:t>Cart Detail</w:t>
+        <w:pStyle w:val="6"/>
+        <w:bidi w:val="0"/>
+        <w:rPr>
+          <w:rFonts w:hint="default"/>
+        </w:rPr>
+      </w:pPr>
+      <w:r>
+        <w:rPr>
+          <w:rFonts w:hint="default"/>
+          <w:rtl w:val="0"/>
+        </w:rPr>
+        <w:t>3.7 Cart Detail</w:t>
       </w:r>
     </w:p>
     <w:p>
@@ -14364,38 +14277,18 @@
     </w:p>
     <w:p>
       <w:pPr>
-        <w:keepNext/>
-        <w:keepLines/>
-        <w:spacing w:before="40" w:after="0"/>
-        <w:rPr>
-          <w:rFonts w:hint="default" w:ascii="Calibri" w:hAnsi="Calibri" w:eastAsia="Calibri" w:cs="Calibri"/>
-          <w:b/>
-          <w:color w:val="244061"/>
-          <w:sz w:val="24"/>
-          <w:szCs w:val="24"/>
-        </w:rPr>
-      </w:pPr>
-      <w:r>
-        <w:rPr>
-          <w:rFonts w:hint="default" w:ascii="Calibri" w:hAnsi="Calibri" w:cs="Calibri"/>
-          <w:b/>
-          <w:color w:val="244061"/>
-          <w:sz w:val="24"/>
-          <w:szCs w:val="24"/>
-          <w:rtl w:val="0"/>
-        </w:rPr>
-        <w:t xml:space="preserve">3.8 </w:t>
-      </w:r>
-      <w:r>
-        <w:rPr>
-          <w:rFonts w:hint="default" w:ascii="Calibri" w:hAnsi="Calibri" w:eastAsia="Calibri" w:cs="Calibri"/>
-          <w:b/>
-          <w:color w:val="244061"/>
-          <w:sz w:val="24"/>
-          <w:szCs w:val="24"/>
-          <w:rtl w:val="0"/>
-        </w:rPr>
-        <w:t>Checkout</w:t>
+        <w:pStyle w:val="6"/>
+        <w:bidi w:val="0"/>
+        <w:rPr>
+          <w:rFonts w:hint="default"/>
+        </w:rPr>
+      </w:pPr>
+      <w:r>
+        <w:rPr>
+          <w:rFonts w:hint="default"/>
+          <w:rtl w:val="0"/>
+        </w:rPr>
+        <w:t>3.8 Checkout</w:t>
       </w:r>
     </w:p>
     <w:p>
@@ -14578,38 +14471,18 @@
     </w:p>
     <w:p>
       <w:pPr>
-        <w:keepNext/>
-        <w:keepLines/>
-        <w:spacing w:before="40" w:after="0"/>
-        <w:rPr>
-          <w:rFonts w:hint="default" w:ascii="Calibri" w:hAnsi="Calibri" w:eastAsia="Calibri" w:cs="Calibri"/>
-          <w:b/>
-          <w:color w:val="244061"/>
-          <w:sz w:val="24"/>
-          <w:szCs w:val="24"/>
-        </w:rPr>
-      </w:pPr>
-      <w:r>
-        <w:rPr>
-          <w:rFonts w:hint="default" w:ascii="Calibri" w:hAnsi="Calibri" w:cs="Calibri"/>
-          <w:b/>
-          <w:color w:val="244061"/>
-          <w:sz w:val="24"/>
-          <w:szCs w:val="24"/>
-          <w:rtl w:val="0"/>
-        </w:rPr>
-        <w:t xml:space="preserve">3.9 </w:t>
-      </w:r>
-      <w:r>
-        <w:rPr>
-          <w:rFonts w:hint="default" w:ascii="Calibri" w:hAnsi="Calibri" w:eastAsia="Calibri" w:cs="Calibri"/>
-          <w:b/>
-          <w:color w:val="244061"/>
-          <w:sz w:val="24"/>
-          <w:szCs w:val="24"/>
-          <w:rtl w:val="0"/>
-        </w:rPr>
-        <w:t>Delete Cart</w:t>
+        <w:pStyle w:val="6"/>
+        <w:bidi w:val="0"/>
+        <w:rPr>
+          <w:rFonts w:hint="default"/>
+        </w:rPr>
+      </w:pPr>
+      <w:r>
+        <w:rPr>
+          <w:rFonts w:hint="default"/>
+          <w:rtl w:val="0"/>
+        </w:rPr>
+        <w:t>3.9 Delete Cart</w:t>
       </w:r>
     </w:p>
     <w:p>
@@ -14765,38 +14638,18 @@
     </w:p>
     <w:p>
       <w:pPr>
-        <w:keepNext/>
-        <w:keepLines/>
-        <w:spacing w:before="0" w:after="0"/>
-        <w:rPr>
-          <w:rFonts w:hint="default" w:ascii="Calibri" w:hAnsi="Calibri" w:eastAsia="Calibri" w:cs="Calibri"/>
-          <w:b/>
-          <w:color w:val="244061"/>
-          <w:sz w:val="24"/>
-          <w:szCs w:val="24"/>
-        </w:rPr>
-      </w:pPr>
-      <w:r>
-        <w:rPr>
-          <w:rFonts w:hint="default" w:ascii="Calibri" w:hAnsi="Calibri" w:cs="Calibri"/>
-          <w:b/>
-          <w:color w:val="244061"/>
-          <w:sz w:val="24"/>
-          <w:szCs w:val="24"/>
-          <w:rtl w:val="0"/>
-        </w:rPr>
-        <w:t xml:space="preserve">3.10 </w:t>
-      </w:r>
-      <w:r>
-        <w:rPr>
-          <w:rFonts w:hint="default" w:ascii="Calibri" w:hAnsi="Calibri" w:eastAsia="Calibri" w:cs="Calibri"/>
-          <w:b/>
-          <w:color w:val="244061"/>
-          <w:sz w:val="24"/>
-          <w:szCs w:val="24"/>
-          <w:rtl w:val="0"/>
-        </w:rPr>
-        <w:t>Login</w:t>
+        <w:pStyle w:val="6"/>
+        <w:bidi w:val="0"/>
+        <w:rPr>
+          <w:rFonts w:hint="default"/>
+        </w:rPr>
+      </w:pPr>
+      <w:r>
+        <w:rPr>
+          <w:rFonts w:hint="default"/>
+          <w:rtl w:val="0"/>
+        </w:rPr>
+        <w:t>3.10 Login</w:t>
       </w:r>
     </w:p>
     <w:p>
@@ -14942,38 +14795,18 @@
     </w:p>
     <w:p>
       <w:pPr>
-        <w:keepNext/>
-        <w:keepLines/>
-        <w:spacing w:before="0" w:after="0"/>
-        <w:rPr>
-          <w:rFonts w:hint="default" w:ascii="Calibri" w:hAnsi="Calibri" w:eastAsia="Calibri" w:cs="Calibri"/>
-          <w:b/>
-          <w:color w:val="244061"/>
-          <w:sz w:val="24"/>
-          <w:szCs w:val="24"/>
-        </w:rPr>
-      </w:pPr>
-      <w:r>
-        <w:rPr>
-          <w:rFonts w:hint="default" w:ascii="Calibri" w:hAnsi="Calibri" w:cs="Calibri"/>
-          <w:b/>
-          <w:color w:val="244061"/>
-          <w:sz w:val="24"/>
-          <w:szCs w:val="24"/>
-          <w:rtl w:val="0"/>
-        </w:rPr>
-        <w:t xml:space="preserve">3.11 </w:t>
-      </w:r>
-      <w:r>
-        <w:rPr>
-          <w:rFonts w:hint="default" w:ascii="Calibri" w:hAnsi="Calibri" w:eastAsia="Calibri" w:cs="Calibri"/>
-          <w:b/>
-          <w:color w:val="244061"/>
-          <w:sz w:val="24"/>
-          <w:szCs w:val="24"/>
-          <w:rtl w:val="0"/>
-        </w:rPr>
-        <w:t>Register</w:t>
+        <w:pStyle w:val="6"/>
+        <w:bidi w:val="0"/>
+        <w:rPr>
+          <w:rFonts w:hint="default"/>
+        </w:rPr>
+      </w:pPr>
+      <w:r>
+        <w:rPr>
+          <w:rFonts w:hint="default"/>
+          <w:rtl w:val="0"/>
+        </w:rPr>
+        <w:t>3.11 Register</w:t>
       </w:r>
     </w:p>
     <w:p>
@@ -15201,38 +15034,18 @@
     </w:p>
     <w:p>
       <w:pPr>
-        <w:keepNext/>
-        <w:keepLines/>
-        <w:spacing w:before="0" w:after="0"/>
-        <w:rPr>
-          <w:rFonts w:hint="default" w:ascii="Calibri" w:hAnsi="Calibri" w:eastAsia="Calibri" w:cs="Calibri"/>
-          <w:b/>
-          <w:color w:val="244061"/>
-          <w:sz w:val="24"/>
-          <w:szCs w:val="24"/>
-        </w:rPr>
-      </w:pPr>
-      <w:r>
-        <w:rPr>
-          <w:rFonts w:hint="default" w:ascii="Calibri" w:hAnsi="Calibri" w:cs="Calibri"/>
-          <w:b/>
-          <w:color w:val="244061"/>
-          <w:sz w:val="24"/>
-          <w:szCs w:val="24"/>
-          <w:rtl w:val="0"/>
-        </w:rPr>
-        <w:t xml:space="preserve">3.13 Set Role </w:t>
-      </w:r>
-      <w:r>
-        <w:rPr>
-          <w:rFonts w:hint="default" w:ascii="Calibri" w:hAnsi="Calibri" w:eastAsia="Calibri" w:cs="Calibri"/>
-          <w:b/>
-          <w:color w:val="244061"/>
-          <w:sz w:val="24"/>
-          <w:szCs w:val="24"/>
-          <w:rtl w:val="0"/>
-        </w:rPr>
-        <w:t>User</w:t>
+        <w:pStyle w:val="6"/>
+        <w:bidi w:val="0"/>
+        <w:rPr>
+          <w:rFonts w:hint="default"/>
+        </w:rPr>
+      </w:pPr>
+      <w:r>
+        <w:rPr>
+          <w:rFonts w:hint="default"/>
+          <w:rtl w:val="0"/>
+        </w:rPr>
+        <w:t>3.13 Set Role User</w:t>
       </w:r>
     </w:p>
     <w:p>
@@ -15414,38 +15227,18 @@
     </w:p>
     <w:p>
       <w:pPr>
-        <w:keepNext/>
-        <w:keepLines/>
-        <w:spacing w:before="0" w:after="0"/>
-        <w:rPr>
-          <w:rFonts w:hint="default" w:ascii="Calibri" w:hAnsi="Calibri" w:eastAsia="Calibri" w:cs="Calibri"/>
-          <w:b/>
-          <w:color w:val="244061"/>
-          <w:sz w:val="24"/>
-          <w:szCs w:val="24"/>
-        </w:rPr>
-      </w:pPr>
-      <w:r>
-        <w:rPr>
-          <w:rFonts w:hint="default" w:ascii="Calibri" w:hAnsi="Calibri" w:cs="Calibri"/>
-          <w:b/>
-          <w:color w:val="244061"/>
-          <w:sz w:val="24"/>
-          <w:szCs w:val="24"/>
-          <w:rtl w:val="0"/>
-        </w:rPr>
-        <w:t xml:space="preserve">3.14 Block </w:t>
-      </w:r>
-      <w:r>
-        <w:rPr>
-          <w:rFonts w:hint="default" w:ascii="Calibri" w:hAnsi="Calibri" w:eastAsia="Calibri" w:cs="Calibri"/>
-          <w:b/>
-          <w:color w:val="244061"/>
-          <w:sz w:val="24"/>
-          <w:szCs w:val="24"/>
-          <w:rtl w:val="0"/>
-        </w:rPr>
-        <w:t>User</w:t>
+        <w:pStyle w:val="6"/>
+        <w:bidi w:val="0"/>
+        <w:rPr>
+          <w:rFonts w:hint="default"/>
+        </w:rPr>
+      </w:pPr>
+      <w:r>
+        <w:rPr>
+          <w:rFonts w:hint="default"/>
+          <w:rtl w:val="0"/>
+        </w:rPr>
+        <w:t>3.14 Block User</w:t>
       </w:r>
     </w:p>
     <w:p>
@@ -15719,21 +15512,8 @@
     </w:p>
     <w:p>
       <w:pPr>
-        <w:keepNext/>
-        <w:keepLines/>
-        <w:pageBreakBefore w:val="0"/>
-        <w:widowControl/>
-        <w:pBdr>
-          <w:top w:val="none" w:color="auto" w:sz="0" w:space="0"/>
-          <w:left w:val="none" w:color="auto" w:sz="0" w:space="0"/>
-          <w:bottom w:val="none" w:color="auto" w:sz="0" w:space="0"/>
-          <w:right w:val="none" w:color="auto" w:sz="0" w:space="0"/>
-          <w:between w:val="none" w:color="auto" w:sz="0" w:space="0"/>
-        </w:pBdr>
-        <w:shd w:val="clear" w:fill="auto"/>
-        <w:spacing w:before="40" w:after="0" w:line="259" w:lineRule="auto"/>
-        <w:ind w:right="0"/>
-        <w:jc w:val="left"/>
+        <w:pStyle w:val="6"/>
+        <w:bidi w:val="0"/>
         <w:rPr>
           <w:rFonts w:hint="default" w:ascii="Calibri" w:hAnsi="Calibri" w:eastAsia="Calibri" w:cs="Calibri"/>
           <w:b/>
@@ -16115,21 +15895,8 @@
     </w:p>
     <w:p>
       <w:pPr>
-        <w:keepNext/>
-        <w:keepLines/>
-        <w:pageBreakBefore w:val="0"/>
-        <w:widowControl/>
-        <w:pBdr>
-          <w:top w:val="none" w:color="auto" w:sz="0" w:space="0"/>
-          <w:left w:val="none" w:color="auto" w:sz="0" w:space="0"/>
-          <w:bottom w:val="none" w:color="auto" w:sz="0" w:space="0"/>
-          <w:right w:val="none" w:color="auto" w:sz="0" w:space="0"/>
-          <w:between w:val="none" w:color="auto" w:sz="0" w:space="0"/>
-        </w:pBdr>
-        <w:shd w:val="clear" w:fill="auto"/>
-        <w:spacing w:before="40" w:after="0" w:line="259" w:lineRule="auto"/>
-        <w:ind w:right="0"/>
-        <w:jc w:val="left"/>
+        <w:pStyle w:val="6"/>
+        <w:bidi w:val="0"/>
         <w:rPr>
           <w:rFonts w:hint="default" w:ascii="Calibri" w:hAnsi="Calibri" w:eastAsia="Calibri" w:cs="Calibri"/>
           <w:b/>
@@ -16549,38 +16316,18 @@
     </w:p>
     <w:p>
       <w:pPr>
-        <w:keepNext/>
-        <w:keepLines/>
-        <w:spacing w:before="0" w:after="0"/>
-        <w:rPr>
-          <w:rFonts w:hint="default" w:ascii="Calibri" w:hAnsi="Calibri" w:eastAsia="Calibri" w:cs="Calibri"/>
-          <w:b/>
-          <w:color w:val="244061"/>
-          <w:sz w:val="24"/>
-          <w:szCs w:val="24"/>
-        </w:rPr>
-      </w:pPr>
-      <w:r>
-        <w:rPr>
-          <w:rFonts w:hint="default" w:ascii="Calibri" w:hAnsi="Calibri" w:cs="Calibri"/>
-          <w:b/>
-          <w:color w:val="244061"/>
-          <w:sz w:val="24"/>
-          <w:szCs w:val="24"/>
-          <w:rtl w:val="0"/>
-        </w:rPr>
-        <w:t xml:space="preserve">3.17 </w:t>
-      </w:r>
-      <w:r>
-        <w:rPr>
-          <w:rFonts w:hint="default" w:ascii="Calibri" w:hAnsi="Calibri" w:eastAsia="Calibri" w:cs="Calibri"/>
-          <w:b/>
-          <w:color w:val="244061"/>
-          <w:sz w:val="24"/>
-          <w:szCs w:val="24"/>
-          <w:rtl w:val="0"/>
-        </w:rPr>
-        <w:t>User Profile</w:t>
+        <w:pStyle w:val="6"/>
+        <w:bidi w:val="0"/>
+        <w:rPr>
+          <w:rFonts w:hint="default"/>
+        </w:rPr>
+      </w:pPr>
+      <w:r>
+        <w:rPr>
+          <w:rFonts w:hint="default"/>
+          <w:rtl w:val="0"/>
+        </w:rPr>
+        <w:t>3.17 User Profile</w:t>
       </w:r>
     </w:p>
     <w:p>
@@ -16789,38 +16536,18 @@
     </w:p>
     <w:p>
       <w:pPr>
-        <w:keepNext/>
-        <w:keepLines/>
-        <w:spacing w:before="0" w:after="0"/>
-        <w:rPr>
-          <w:rFonts w:hint="default" w:ascii="Calibri" w:hAnsi="Calibri" w:eastAsia="Calibri" w:cs="Calibri"/>
-          <w:b/>
-          <w:color w:val="244061"/>
-          <w:sz w:val="24"/>
-          <w:szCs w:val="24"/>
-        </w:rPr>
-      </w:pPr>
-      <w:r>
-        <w:rPr>
-          <w:rFonts w:hint="default" w:ascii="Calibri" w:hAnsi="Calibri" w:cs="Calibri"/>
-          <w:b/>
-          <w:color w:val="244061"/>
-          <w:sz w:val="24"/>
-          <w:szCs w:val="24"/>
-          <w:rtl w:val="0"/>
-        </w:rPr>
-        <w:t xml:space="preserve">3.18 </w:t>
-      </w:r>
-      <w:r>
-        <w:rPr>
-          <w:rFonts w:hint="default" w:ascii="Calibri" w:hAnsi="Calibri" w:eastAsia="Calibri" w:cs="Calibri"/>
-          <w:b/>
-          <w:color w:val="244061"/>
-          <w:sz w:val="24"/>
-          <w:szCs w:val="24"/>
-          <w:rtl w:val="0"/>
-        </w:rPr>
-        <w:t>My Orders</w:t>
+        <w:pStyle w:val="6"/>
+        <w:bidi w:val="0"/>
+        <w:rPr>
+          <w:rFonts w:hint="default"/>
+        </w:rPr>
+      </w:pPr>
+      <w:r>
+        <w:rPr>
+          <w:rFonts w:hint="default"/>
+          <w:rtl w:val="0"/>
+        </w:rPr>
+        <w:t>3.18 My Orders</w:t>
       </w:r>
     </w:p>
     <w:p>
@@ -17029,38 +16756,18 @@
     </w:p>
     <w:p>
       <w:pPr>
-        <w:keepNext/>
-        <w:keepLines/>
-        <w:spacing w:before="0" w:after="0"/>
-        <w:rPr>
-          <w:rFonts w:hint="default" w:ascii="Calibri" w:hAnsi="Calibri" w:eastAsia="Calibri" w:cs="Calibri"/>
-          <w:b/>
-          <w:color w:val="244061"/>
-          <w:sz w:val="24"/>
-          <w:szCs w:val="24"/>
-        </w:rPr>
-      </w:pPr>
-      <w:r>
-        <w:rPr>
-          <w:rFonts w:hint="default" w:ascii="Calibri" w:hAnsi="Calibri" w:cs="Calibri"/>
-          <w:b/>
-          <w:color w:val="244061"/>
-          <w:sz w:val="24"/>
-          <w:szCs w:val="24"/>
-          <w:rtl w:val="0"/>
-        </w:rPr>
-        <w:t xml:space="preserve">3.19 </w:t>
-      </w:r>
-      <w:r>
-        <w:rPr>
-          <w:rFonts w:hint="default" w:ascii="Calibri" w:hAnsi="Calibri" w:eastAsia="Calibri" w:cs="Calibri"/>
-          <w:b/>
-          <w:color w:val="244061"/>
-          <w:sz w:val="24"/>
-          <w:szCs w:val="24"/>
-          <w:rtl w:val="0"/>
-        </w:rPr>
-        <w:t>Order Information</w:t>
+        <w:pStyle w:val="6"/>
+        <w:bidi w:val="0"/>
+        <w:rPr>
+          <w:rFonts w:hint="default"/>
+        </w:rPr>
+      </w:pPr>
+      <w:r>
+        <w:rPr>
+          <w:rFonts w:hint="default"/>
+          <w:rtl w:val="0"/>
+        </w:rPr>
+        <w:t>3.19 Order Information</w:t>
       </w:r>
     </w:p>
     <w:p>
@@ -17312,21 +17019,8 @@
     </w:p>
     <w:p>
       <w:pPr>
-        <w:keepNext/>
-        <w:keepLines/>
-        <w:pageBreakBefore w:val="0"/>
-        <w:widowControl/>
-        <w:pBdr>
-          <w:top w:val="none" w:color="auto" w:sz="0" w:space="0"/>
-          <w:left w:val="none" w:color="auto" w:sz="0" w:space="0"/>
-          <w:bottom w:val="none" w:color="auto" w:sz="0" w:space="0"/>
-          <w:right w:val="none" w:color="auto" w:sz="0" w:space="0"/>
-          <w:between w:val="none" w:color="auto" w:sz="0" w:space="0"/>
-        </w:pBdr>
-        <w:shd w:val="clear" w:fill="auto"/>
-        <w:spacing w:before="40" w:after="0" w:line="259" w:lineRule="auto"/>
-        <w:ind w:right="0"/>
-        <w:jc w:val="left"/>
+        <w:pStyle w:val="6"/>
+        <w:bidi w:val="0"/>
         <w:rPr>
           <w:rFonts w:hint="default" w:ascii="Calibri" w:hAnsi="Calibri" w:eastAsia="Calibri" w:cs="Calibri"/>
           <w:b/>
@@ -17587,38 +17281,18 @@
     </w:p>
     <w:p>
       <w:pPr>
-        <w:keepNext/>
-        <w:keepLines/>
-        <w:spacing w:before="0" w:after="0"/>
-        <w:rPr>
-          <w:rFonts w:hint="default" w:ascii="Calibri" w:hAnsi="Calibri" w:eastAsia="Calibri" w:cs="Calibri"/>
-          <w:b/>
-          <w:color w:val="244061"/>
-          <w:sz w:val="24"/>
-          <w:szCs w:val="24"/>
-        </w:rPr>
-      </w:pPr>
-      <w:r>
-        <w:rPr>
-          <w:rFonts w:hint="default" w:ascii="Calibri" w:hAnsi="Calibri" w:cs="Calibri"/>
-          <w:b/>
-          <w:color w:val="244061"/>
-          <w:sz w:val="24"/>
-          <w:szCs w:val="24"/>
-          <w:rtl w:val="0"/>
-        </w:rPr>
-        <w:t xml:space="preserve">3.21 </w:t>
-      </w:r>
-      <w:r>
-        <w:rPr>
-          <w:rFonts w:hint="default" w:ascii="Calibri" w:hAnsi="Calibri" w:eastAsia="Calibri" w:cs="Calibri"/>
-          <w:b/>
-          <w:color w:val="244061"/>
-          <w:sz w:val="24"/>
-          <w:szCs w:val="24"/>
-          <w:rtl w:val="0"/>
-        </w:rPr>
-        <w:t>Order Details</w:t>
+        <w:pStyle w:val="6"/>
+        <w:bidi w:val="0"/>
+        <w:rPr>
+          <w:rFonts w:hint="default"/>
+        </w:rPr>
+      </w:pPr>
+      <w:r>
+        <w:rPr>
+          <w:rFonts w:hint="default"/>
+          <w:rtl w:val="0"/>
+        </w:rPr>
+        <w:t>3.21 Order Details</w:t>
       </w:r>
     </w:p>
     <w:p>
@@ -17820,38 +17494,18 @@
     </w:p>
     <w:p>
       <w:pPr>
-        <w:keepNext/>
-        <w:keepLines/>
-        <w:spacing w:before="0" w:after="0"/>
-        <w:rPr>
-          <w:rFonts w:hint="default" w:ascii="Calibri" w:hAnsi="Calibri" w:eastAsia="Calibri" w:cs="Calibri"/>
-          <w:b/>
-          <w:color w:val="244061"/>
-          <w:sz w:val="24"/>
-          <w:szCs w:val="24"/>
-        </w:rPr>
-      </w:pPr>
-      <w:r>
-        <w:rPr>
-          <w:rFonts w:hint="default" w:ascii="Calibri" w:hAnsi="Calibri" w:cs="Calibri"/>
-          <w:b/>
-          <w:color w:val="244061"/>
-          <w:sz w:val="24"/>
-          <w:szCs w:val="24"/>
-          <w:rtl w:val="0"/>
-        </w:rPr>
-        <w:t xml:space="preserve">3.22 </w:t>
-      </w:r>
-      <w:r>
-        <w:rPr>
-          <w:rFonts w:hint="default" w:ascii="Calibri" w:hAnsi="Calibri" w:eastAsia="Calibri" w:cs="Calibri"/>
-          <w:b/>
-          <w:color w:val="244061"/>
-          <w:sz w:val="24"/>
-          <w:szCs w:val="24"/>
-          <w:rtl w:val="0"/>
-        </w:rPr>
-        <w:t>View Feedback</w:t>
+        <w:pStyle w:val="6"/>
+        <w:bidi w:val="0"/>
+        <w:rPr>
+          <w:rFonts w:hint="default"/>
+        </w:rPr>
+      </w:pPr>
+      <w:r>
+        <w:rPr>
+          <w:rFonts w:hint="default"/>
+          <w:rtl w:val="0"/>
+        </w:rPr>
+        <w:t>3.22 View Feedback</w:t>
       </w:r>
     </w:p>
     <w:p>
@@ -18199,38 +17853,18 @@
     </w:p>
     <w:p>
       <w:pPr>
-        <w:keepNext/>
-        <w:keepLines/>
-        <w:spacing w:before="0" w:after="0"/>
-        <w:rPr>
-          <w:rFonts w:hint="default" w:ascii="Calibri" w:hAnsi="Calibri" w:eastAsia="Calibri" w:cs="Calibri"/>
-          <w:b/>
-          <w:color w:val="244061"/>
-          <w:sz w:val="24"/>
-          <w:szCs w:val="24"/>
-        </w:rPr>
-      </w:pPr>
-      <w:r>
-        <w:rPr>
-          <w:rFonts w:hint="default" w:ascii="Calibri" w:hAnsi="Calibri" w:cs="Calibri"/>
-          <w:b/>
-          <w:color w:val="244061"/>
-          <w:sz w:val="24"/>
-          <w:szCs w:val="24"/>
-          <w:rtl w:val="0"/>
-        </w:rPr>
-        <w:t xml:space="preserve">3.23 </w:t>
-      </w:r>
-      <w:r>
-        <w:rPr>
-          <w:rFonts w:hint="default" w:ascii="Calibri" w:hAnsi="Calibri" w:eastAsia="Calibri" w:cs="Calibri"/>
-          <w:b/>
-          <w:color w:val="244061"/>
-          <w:sz w:val="24"/>
-          <w:szCs w:val="24"/>
-          <w:rtl w:val="0"/>
-        </w:rPr>
-        <w:t>Send Feedback</w:t>
+        <w:pStyle w:val="6"/>
+        <w:bidi w:val="0"/>
+        <w:rPr>
+          <w:rFonts w:hint="default"/>
+        </w:rPr>
+      </w:pPr>
+      <w:r>
+        <w:rPr>
+          <w:rFonts w:hint="default"/>
+          <w:rtl w:val="0"/>
+        </w:rPr>
+        <w:t>3.23 Send Feedback</w:t>
       </w:r>
     </w:p>
     <w:p>
@@ -18499,38 +18133,18 @@
     </w:p>
     <w:p>
       <w:pPr>
-        <w:keepNext/>
-        <w:keepLines/>
-        <w:spacing w:before="0" w:after="0"/>
-        <w:rPr>
-          <w:rFonts w:hint="default" w:ascii="Calibri" w:hAnsi="Calibri" w:eastAsia="Calibri" w:cs="Calibri"/>
-          <w:b/>
-          <w:color w:val="244061"/>
-          <w:sz w:val="24"/>
-          <w:szCs w:val="24"/>
-        </w:rPr>
-      </w:pPr>
-      <w:r>
-        <w:rPr>
-          <w:rFonts w:hint="default" w:ascii="Calibri" w:hAnsi="Calibri" w:cs="Calibri"/>
-          <w:b/>
-          <w:color w:val="244061"/>
-          <w:sz w:val="24"/>
-          <w:szCs w:val="24"/>
-          <w:rtl w:val="0"/>
-        </w:rPr>
-        <w:t xml:space="preserve">3.24 </w:t>
-      </w:r>
-      <w:r>
-        <w:rPr>
-          <w:rFonts w:hint="default" w:ascii="Calibri" w:hAnsi="Calibri" w:eastAsia="Calibri" w:cs="Calibri"/>
-          <w:b/>
-          <w:color w:val="244061"/>
-          <w:sz w:val="24"/>
-          <w:szCs w:val="24"/>
-          <w:rtl w:val="0"/>
-        </w:rPr>
-        <w:t xml:space="preserve">Blogs List </w:t>
+        <w:pStyle w:val="6"/>
+        <w:bidi w:val="0"/>
+        <w:rPr>
+          <w:rFonts w:hint="default"/>
+        </w:rPr>
+      </w:pPr>
+      <w:r>
+        <w:rPr>
+          <w:rFonts w:hint="default"/>
+          <w:rtl w:val="0"/>
+        </w:rPr>
+        <w:t xml:space="preserve">3.24 Blogs List </w:t>
       </w:r>
     </w:p>
     <w:p>
@@ -18744,38 +18358,27 @@
     </w:p>
     <w:p>
       <w:pPr>
-        <w:keepNext/>
-        <w:keepLines/>
-        <w:spacing w:before="0" w:after="0"/>
-        <w:rPr>
-          <w:rFonts w:hint="default" w:ascii="Calibri" w:hAnsi="Calibri" w:eastAsia="Calibri" w:cs="Calibri"/>
-          <w:b/>
-          <w:color w:val="244061"/>
-          <w:sz w:val="24"/>
-          <w:szCs w:val="24"/>
-        </w:rPr>
-      </w:pPr>
-      <w:r>
-        <w:rPr>
-          <w:rFonts w:hint="default" w:ascii="Calibri" w:hAnsi="Calibri" w:cs="Calibri"/>
-          <w:b/>
-          <w:color w:val="244061"/>
-          <w:sz w:val="24"/>
-          <w:szCs w:val="24"/>
-          <w:rtl w:val="0"/>
-        </w:rPr>
-        <w:t xml:space="preserve">3.25 </w:t>
-      </w:r>
-      <w:r>
-        <w:rPr>
-          <w:rFonts w:hint="default" w:ascii="Calibri" w:hAnsi="Calibri" w:eastAsia="Calibri" w:cs="Calibri"/>
-          <w:b/>
-          <w:color w:val="244061"/>
-          <w:sz w:val="24"/>
-          <w:szCs w:val="24"/>
-          <w:rtl w:val="0"/>
-        </w:rPr>
-        <w:t>Blog Details</w:t>
+        <w:pStyle w:val="6"/>
+        <w:bidi w:val="0"/>
+        <w:rPr>
+          <w:rFonts w:hint="default"/>
+        </w:rPr>
+      </w:pPr>
+      <w:r>
+        <w:rPr>
+          <w:rFonts w:hint="default"/>
+          <w:rtl w:val="0"/>
+        </w:rPr>
+        <w:t xml:space="preserve">3.25 Blog </w:t>
+      </w:r>
+      <w:bookmarkStart w:id="24" w:name="_GoBack"/>
+      <w:bookmarkEnd w:id="24"/>
+      <w:r>
+        <w:rPr>
+          <w:rFonts w:hint="default"/>
+          <w:rtl w:val="0"/>
+        </w:rPr>
+        <w:t>Details</w:t>
       </w:r>
     </w:p>
     <w:p>
